--- a/common/outputsGA/Fuel Price Optimization Using Genetic Algorithms.docx
+++ b/common/outputsGA/Fuel Price Optimization Using Genetic Algorithms.docx
@@ -25,7 +25,31 @@
           <w:szCs w:val="28"/>
           <w:u w:val="single"/>
         </w:rPr>
-        <w:t>Fuel Price Optimization Using Genetic Algorithms – Summary Report</w:t>
+        <w:t xml:space="preserve">Fuel Price Optimization Using </w:t>
+      </w:r>
+      <w:r>
+        <w:rPr>
+          <w:rFonts w:cstheme="minorHAnsi"/>
+          <w:b/>
+          <w:bCs/>
+          <w:color w:val="00B0F0"/>
+          <w:sz w:val="28"/>
+          <w:szCs w:val="28"/>
+          <w:u w:val="single"/>
+        </w:rPr>
+        <w:t xml:space="preserve">Gradient Boosting &amp; </w:t>
+      </w:r>
+      <w:r>
+        <w:rPr>
+          <w:rFonts w:cstheme="minorHAnsi"/>
+          <w:b/>
+          <w:bCs/>
+          <w:color w:val="00B0F0"/>
+          <w:sz w:val="28"/>
+          <w:szCs w:val="28"/>
+          <w:u w:val="single"/>
+        </w:rPr>
+        <w:t>Genetic Algorithms – Summary Report</w:t>
       </w:r>
     </w:p>
     <w:p>
@@ -516,7 +540,21 @@
           <w:rFonts w:cstheme="minorHAnsi"/>
           <w:color w:val="00B0F0"/>
         </w:rPr>
-        <w:t xml:space="preserve"> (Random Forest) </w:t>
+        <w:t xml:space="preserve"> (</w:t>
+      </w:r>
+      <w:r>
+        <w:rPr>
+          <w:rFonts w:cstheme="minorHAnsi"/>
+          <w:color w:val="00B0F0"/>
+        </w:rPr>
+        <w:t>Gradient Boosting</w:t>
+      </w:r>
+      <w:r>
+        <w:rPr>
+          <w:rFonts w:cstheme="minorHAnsi"/>
+          <w:color w:val="00B0F0"/>
+        </w:rPr>
+        <w:t xml:space="preserve">) </w:t>
       </w:r>
       <w:r>
         <w:rPr>
@@ -3922,6 +3960,7 @@
   <w:style w:type="character" w:default="1" w:styleId="DefaultParagraphFont">
     <w:name w:val="Default Paragraph Font"/>
     <w:uiPriority w:val="1"/>
+    <w:semiHidden/>
     <w:unhideWhenUsed/>
   </w:style>
   <w:style w:type="table" w:default="1" w:styleId="TableNormal">

--- a/common/outputsGA/Fuel Price Optimization Using Genetic Algorithms.docx
+++ b/common/outputsGA/Fuel Price Optimization Using Genetic Algorithms.docx
@@ -477,7 +477,7 @@
         <w:rPr>
           <w:rFonts w:cstheme="minorHAnsi"/>
         </w:rPr>
-        <w:t>Prices are explored in fine increments (₹0.01) but bounded within a realistic band (e.g., ±₹10 around historical/market reference).</w:t>
+        <w:t>Prices are explored in fine increments (0.01) but bounded within a realistic band (e.g., ±10 around historical/market reference).</w:t>
       </w:r>
     </w:p>
     <w:p>
